--- a/presentations_and_proposals/Notes.docx
+++ b/presentations_and_proposals/Notes.docx
@@ -230,6 +230,262 @@
         <w:t xml:space="preserve"> looking at and check the media stories to see what I am expecting to see</w:t>
       </w:r>
     </w:p>
+    <w:p/>
+    <w:p/>
+    <w:p>
+      <w:r>
+        <w:t xml:space="preserve">(156.45gb during, 22.11gb after) </w:t>
+      </w:r>
+      <w:r>
+        <w:t xml:space="preserve">134gb in middle term files to run </w:t>
+      </w:r>
+      <w:proofErr w:type="spellStart"/>
+      <w:r>
+        <w:t>lda</w:t>
+      </w:r>
+      <w:proofErr w:type="spellEnd"/>
+      <w:r>
+        <w:t xml:space="preserve"> on the whole dataset</w:t>
+      </w:r>
+    </w:p>
+    <w:p>
+      <w:r>
+        <w:t>Took an hour to get there (timed using Avengers Infinity War timestamps since it broke)</w:t>
+      </w:r>
+    </w:p>
+    <w:p/>
+    <w:p>
+      <w:pPr>
+        <w:shd w:val="clear" w:color="auto" w:fill="FFFFFF"/>
+        <w:tabs>
+          <w:tab w:val="left" w:pos="916"/>
+          <w:tab w:val="left" w:pos="1832"/>
+          <w:tab w:val="left" w:pos="2748"/>
+          <w:tab w:val="left" w:pos="3664"/>
+          <w:tab w:val="left" w:pos="4580"/>
+          <w:tab w:val="left" w:pos="5496"/>
+          <w:tab w:val="left" w:pos="6412"/>
+          <w:tab w:val="left" w:pos="7328"/>
+          <w:tab w:val="left" w:pos="8244"/>
+          <w:tab w:val="left" w:pos="9160"/>
+          <w:tab w:val="left" w:pos="10076"/>
+          <w:tab w:val="left" w:pos="10992"/>
+          <w:tab w:val="left" w:pos="11908"/>
+          <w:tab w:val="left" w:pos="12824"/>
+          <w:tab w:val="left" w:pos="13740"/>
+          <w:tab w:val="left" w:pos="14656"/>
+        </w:tabs>
+        <w:wordWrap w:val="0"/>
+        <w:textAlignment w:val="baseline"/>
+        <w:rPr>
+          <w:rFonts w:ascii="Courier New" w:eastAsia="Times New Roman" w:hAnsi="Courier New" w:cs="Courier New"/>
+          <w:color w:val="000000"/>
+          <w:sz w:val="21"/>
+          <w:szCs w:val="21"/>
+        </w:rPr>
+      </w:pPr>
+      <w:proofErr w:type="spellStart"/>
+      <w:r>
+        <w:rPr>
+          <w:rFonts w:ascii="Courier New" w:eastAsia="Times New Roman" w:hAnsi="Courier New" w:cs="Courier New"/>
+          <w:color w:val="000000"/>
+          <w:sz w:val="21"/>
+          <w:szCs w:val="21"/>
+        </w:rPr>
+        <w:t>OSError</w:t>
+      </w:r>
+      <w:proofErr w:type="spellEnd"/>
+      <w:r>
+        <w:rPr>
+          <w:rFonts w:ascii="Courier New" w:eastAsia="Times New Roman" w:hAnsi="Courier New" w:cs="Courier New"/>
+          <w:color w:val="000000"/>
+          <w:sz w:val="21"/>
+          <w:szCs w:val="21"/>
+        </w:rPr>
+        <w:t>: [</w:t>
+      </w:r>
+      <w:proofErr w:type="spellStart"/>
+      <w:r>
+        <w:rPr>
+          <w:rFonts w:ascii="Courier New" w:eastAsia="Times New Roman" w:hAnsi="Courier New" w:cs="Courier New"/>
+          <w:color w:val="000000"/>
+          <w:sz w:val="21"/>
+          <w:szCs w:val="21"/>
+        </w:rPr>
+        <w:t>Errno</w:t>
+      </w:r>
+      <w:proofErr w:type="spellEnd"/>
+      <w:r>
+        <w:rPr>
+          <w:rFonts w:ascii="Courier New" w:eastAsia="Times New Roman" w:hAnsi="Courier New" w:cs="Courier New"/>
+          <w:color w:val="000000"/>
+          <w:sz w:val="21"/>
+          <w:szCs w:val="21"/>
+        </w:rPr>
+        <w:t xml:space="preserve"> 28] No space left on device</w:t>
+      </w:r>
+    </w:p>
+    <w:p>
+      <w:pPr>
+        <w:shd w:val="clear" w:color="auto" w:fill="FFFFFF"/>
+        <w:tabs>
+          <w:tab w:val="left" w:pos="916"/>
+          <w:tab w:val="left" w:pos="1832"/>
+          <w:tab w:val="left" w:pos="2748"/>
+          <w:tab w:val="left" w:pos="3664"/>
+          <w:tab w:val="left" w:pos="4580"/>
+          <w:tab w:val="left" w:pos="5496"/>
+          <w:tab w:val="left" w:pos="6412"/>
+          <w:tab w:val="left" w:pos="7328"/>
+          <w:tab w:val="left" w:pos="8244"/>
+          <w:tab w:val="left" w:pos="9160"/>
+          <w:tab w:val="left" w:pos="10076"/>
+          <w:tab w:val="left" w:pos="10992"/>
+          <w:tab w:val="left" w:pos="11908"/>
+          <w:tab w:val="left" w:pos="12824"/>
+          <w:tab w:val="left" w:pos="13740"/>
+          <w:tab w:val="left" w:pos="14656"/>
+        </w:tabs>
+        <w:wordWrap w:val="0"/>
+        <w:textAlignment w:val="baseline"/>
+        <w:rPr>
+          <w:rFonts w:ascii="Courier New" w:eastAsia="Times New Roman" w:hAnsi="Courier New" w:cs="Courier New"/>
+          <w:color w:val="000000"/>
+          <w:sz w:val="21"/>
+          <w:szCs w:val="21"/>
+        </w:rPr>
+      </w:pPr>
+      <w:r>
+        <w:rPr>
+          <w:rFonts w:ascii="Courier New" w:eastAsia="Times New Roman" w:hAnsi="Courier New" w:cs="Courier New"/>
+          <w:color w:val="000000"/>
+          <w:sz w:val="21"/>
+          <w:szCs w:val="21"/>
+        </w:rPr>
+        <w:t>"""</w:t>
+      </w:r>
+    </w:p>
+    <w:p>
+      <w:pPr>
+        <w:pStyle w:val="HTMLPreformatted"/>
+        <w:shd w:val="clear" w:color="auto" w:fill="FFFFFF"/>
+        <w:wordWrap w:val="0"/>
+        <w:textAlignment w:val="baseline"/>
+        <w:rPr>
+          <w:color w:val="000000"/>
+          <w:sz w:val="21"/>
+          <w:szCs w:val="21"/>
+        </w:rPr>
+      </w:pPr>
+      <w:proofErr w:type="spellStart"/>
+      <w:r>
+        <w:rPr>
+          <w:rStyle w:val="ansi-red-fg"/>
+          <w:color w:val="E75C58"/>
+          <w:sz w:val="21"/>
+          <w:szCs w:val="21"/>
+        </w:rPr>
+        <w:t>PicklingError</w:t>
+      </w:r>
+      <w:proofErr w:type="spellEnd"/>
+      <w:r>
+        <w:rPr>
+          <w:color w:val="000000"/>
+          <w:sz w:val="21"/>
+          <w:szCs w:val="21"/>
+        </w:rPr>
+        <w:t>: Could not pickle the task to send it to the workers.</w:t>
+      </w:r>
+    </w:p>
+    <w:p>
+      <w:pPr>
+        <w:pStyle w:val="HTMLPreformatted"/>
+        <w:shd w:val="clear" w:color="auto" w:fill="FFFFFF"/>
+        <w:wordWrap w:val="0"/>
+        <w:textAlignment w:val="baseline"/>
+        <w:rPr>
+          <w:color w:val="000000"/>
+          <w:sz w:val="21"/>
+          <w:szCs w:val="21"/>
+        </w:rPr>
+      </w:pPr>
+    </w:p>
+    <w:p>
+      <w:pPr>
+        <w:pStyle w:val="HTMLPreformatted"/>
+        <w:shd w:val="clear" w:color="auto" w:fill="FFFFFF"/>
+        <w:wordWrap w:val="0"/>
+        <w:textAlignment w:val="baseline"/>
+        <w:rPr>
+          <w:color w:val="000000"/>
+          <w:sz w:val="21"/>
+          <w:szCs w:val="21"/>
+        </w:rPr>
+      </w:pPr>
+    </w:p>
+    <w:p>
+      <w:pPr>
+        <w:rPr>
+          <w:rFonts w:eastAsia="Times New Roman" w:cs="Times New Roman"/>
+        </w:rPr>
+      </w:pPr>
+      <w:proofErr w:type="spellStart"/>
+      <w:r>
+        <w:rPr>
+          <w:rFonts w:eastAsia="Times New Roman" w:cs="Times New Roman"/>
+        </w:rPr>
+        <w:t>Blei</w:t>
+      </w:r>
+      <w:proofErr w:type="spellEnd"/>
+      <w:r>
+        <w:rPr>
+          <w:rFonts w:eastAsia="Times New Roman" w:cs="Times New Roman"/>
+        </w:rPr>
+        <w:t xml:space="preserve"> et al. suggests that one should remove common stop words in a document before running Latent Dirichlet Allocation [2]. Stop words are words that are very common and do not alter the meaning of a sentence [6], typical stop words </w:t>
+      </w:r>
+      <w:proofErr w:type="gramStart"/>
+      <w:r>
+        <w:rPr>
+          <w:rFonts w:eastAsia="Times New Roman" w:cs="Times New Roman"/>
+        </w:rPr>
+        <w:t>include ”the</w:t>
+      </w:r>
+      <w:proofErr w:type="gramEnd"/>
+      <w:r>
+        <w:rPr>
+          <w:rFonts w:eastAsia="Times New Roman" w:cs="Times New Roman"/>
+        </w:rPr>
+        <w:t xml:space="preserve">”, ”in” and ”so” etc. Kim et al. automatically filtered out words from the vocabulary that were present in more than 50% or less that 5% of the documents [6]. They state that it was an effective way of removing both stop words, misspelled words and non-words. In this thesis a static list of common stop-words2 was used as suggested by </w:t>
+      </w:r>
+      <w:proofErr w:type="spellStart"/>
+      <w:r>
+        <w:rPr>
+          <w:rFonts w:eastAsia="Times New Roman" w:cs="Times New Roman"/>
+        </w:rPr>
+        <w:t>Blei</w:t>
+      </w:r>
+      <w:proofErr w:type="spellEnd"/>
+      <w:r>
+        <w:rPr>
+          <w:rFonts w:eastAsia="Times New Roman" w:cs="Times New Roman"/>
+        </w:rPr>
+        <w:t xml:space="preserve"> et al.</w:t>
+      </w:r>
+    </w:p>
+    <w:p>
+      <w:pPr>
+        <w:pStyle w:val="HTMLPreformatted"/>
+        <w:shd w:val="clear" w:color="auto" w:fill="FFFFFF"/>
+        <w:wordWrap w:val="0"/>
+        <w:textAlignment w:val="baseline"/>
+        <w:rPr>
+          <w:color w:val="000000"/>
+          <w:sz w:val="21"/>
+          <w:szCs w:val="21"/>
+        </w:rPr>
+      </w:pPr>
+    </w:p>
+    <w:p/>
     <w:sectPr>
       <w:pgSz w:w="12240" w:h="15840"/>
       <w:pgMar w:top="1440" w:right="1440" w:bottom="1440" w:left="1440" w:header="720" w:footer="720" w:gutter="0"/>
@@ -791,6 +1047,58 @@
       <w:contextualSpacing/>
     </w:pPr>
   </w:style>
+  <w:style w:type="paragraph" w:styleId="HTMLPreformatted">
+    <w:name w:val="HTML Preformatted"/>
+    <w:basedOn w:val="Normal"/>
+    <w:link w:val="HTMLPreformattedChar"/>
+    <w:uiPriority w:val="99"/>
+    <w:semiHidden/>
+    <w:unhideWhenUsed/>
+    <w:rsid w:val="00900991"/>
+    <w:pPr>
+      <w:tabs>
+        <w:tab w:val="left" w:pos="916"/>
+        <w:tab w:val="left" w:pos="1832"/>
+        <w:tab w:val="left" w:pos="2748"/>
+        <w:tab w:val="left" w:pos="3664"/>
+        <w:tab w:val="left" w:pos="4580"/>
+        <w:tab w:val="left" w:pos="5496"/>
+        <w:tab w:val="left" w:pos="6412"/>
+        <w:tab w:val="left" w:pos="7328"/>
+        <w:tab w:val="left" w:pos="8244"/>
+        <w:tab w:val="left" w:pos="9160"/>
+        <w:tab w:val="left" w:pos="10076"/>
+        <w:tab w:val="left" w:pos="10992"/>
+        <w:tab w:val="left" w:pos="11908"/>
+        <w:tab w:val="left" w:pos="12824"/>
+        <w:tab w:val="left" w:pos="13740"/>
+        <w:tab w:val="left" w:pos="14656"/>
+      </w:tabs>
+    </w:pPr>
+    <w:rPr>
+      <w:rFonts w:ascii="Courier New" w:eastAsia="Times New Roman" w:hAnsi="Courier New" w:cs="Courier New"/>
+      <w:sz w:val="20"/>
+      <w:szCs w:val="20"/>
+    </w:rPr>
+  </w:style>
+  <w:style w:type="character" w:customStyle="1" w:styleId="HTMLPreformattedChar">
+    <w:name w:val="HTML Preformatted Char"/>
+    <w:basedOn w:val="DefaultParagraphFont"/>
+    <w:link w:val="HTMLPreformatted"/>
+    <w:uiPriority w:val="99"/>
+    <w:semiHidden/>
+    <w:rsid w:val="00900991"/>
+    <w:rPr>
+      <w:rFonts w:ascii="Courier New" w:eastAsia="Times New Roman" w:hAnsi="Courier New" w:cs="Courier New"/>
+      <w:sz w:val="20"/>
+      <w:szCs w:val="20"/>
+    </w:rPr>
+  </w:style>
+  <w:style w:type="character" w:customStyle="1" w:styleId="ansi-red-fg">
+    <w:name w:val="ansi-red-fg"/>
+    <w:basedOn w:val="DefaultParagraphFont"/>
+    <w:rsid w:val="00900991"/>
+  </w:style>
 </w:styles>
 </file>
 
